--- a/Participation recruitment.docx
+++ b/Participation recruitment.docx
@@ -17,10 +17,7 @@
       </w:r>
       <w:proofErr w:type="spellEnd"/>
       <w:r>
-        <w:t xml:space="preserve">! This tool generates natural language descriptions of JSON files to assist visually impaired programmers. The study takes 15 </w:t>
-      </w:r>
-      <w:r>
-        <w:t>minutes</w:t>
+        <w:t>! This tool generates natural language descriptions of JSON files to assist visually impaired programmers. The study takes 15 minutes</w:t>
       </w:r>
       <w:r>
         <w:t xml:space="preserve"> and involves answering a series of questions based on screen-reader transcripts of JSON files</w:t>
@@ -54,9 +51,50 @@
       <w:r>
         <w:t xml:space="preserve"> you in advance! Link to evaluation: </w:t>
       </w:r>
-      <w:r>
-        <w:t>https://uofg.qualtrics.com/jfe/form/SV_5u0X9Ehoan0WNng</w:t>
-      </w:r>
+      <w:hyperlink r:id="rId5" w:history="1">
+        <w:r>
+          <w:rPr>
+            <w:rStyle w:val="Hyperlink"/>
+          </w:rPr>
+          <w:t>https://uofg.qualtrics.com/jfe/form/SV_5u0X9Ehoan0WNng</w:t>
+        </w:r>
+      </w:hyperlink>
+    </w:p>
+    <w:p>
+      <w:r>
+        <w:t>Hell</w:t>
+      </w:r>
+      <w:r>
+        <w:t xml:space="preserve">o – I am a final year university student building a tool </w:t>
+      </w:r>
+      <w:r>
+        <w:t>which summarises JSON documents. I am running a study to evaluate the tool</w:t>
+      </w:r>
+      <w:r>
+        <w:t xml:space="preserve">, which takes 15 minutes, involving answering a series of questions based on screen-reader transcripts of JSON files. No prior JSON knowledge is required at all. </w:t>
+      </w:r>
+      <w:r>
+        <w:t xml:space="preserve">Any responses would be super helpful, so if you have a spare 15 minutes I would urge you to take part. Contact me on </w:t>
+      </w:r>
+      <w:hyperlink r:id="rId6" w:history="1">
+        <w:r>
+          <w:rPr>
+            <w:rStyle w:val="Hyperlink"/>
+          </w:rPr>
+          <w:t>2463548h@student.gla.ac.uk</w:t>
+        </w:r>
+      </w:hyperlink>
+      <w:r>
+        <w:t xml:space="preserve"> if you have any questions. Here is a link to the user study: </w:t>
+      </w:r>
+      <w:hyperlink r:id="rId7" w:history="1">
+        <w:r>
+          <w:rPr>
+            <w:rStyle w:val="Hyperlink"/>
+          </w:rPr>
+          <w:t>https://uofg.qualtrics.com/jfe/form/SV_5u0X9Ehoan0WNng</w:t>
+        </w:r>
+      </w:hyperlink>
     </w:p>
     <w:sectPr>
       <w:pgSz w:w="11906" w:h="16838"/>
